--- a/Documentation/Progress Report/Final Report/Final Report.docx
+++ b/Documentation/Progress Report/Final Report/Final Report.docx
@@ -278,23 +278,29 @@
                       <w:t>meubank</w:t>
                     </w:r>
                     <w:proofErr w:type="spellEnd"/>
-                    <w:proofErr w:type="gramStart"/>
                     <w:r>
                       <w:rPr>
                         <w:color w:val="4472C4" w:themeColor="accent1"/>
                         <w:sz w:val="28"/>
                         <w:szCs w:val="28"/>
                       </w:rPr>
-                      <w:t>);Chris</w:t>
+                      <w:t>);</w:t>
                     </w:r>
-                    <w:proofErr w:type="gramEnd"/>
                     <w:r>
                       <w:rPr>
                         <w:color w:val="4472C4" w:themeColor="accent1"/>
                         <w:sz w:val="28"/>
                         <w:szCs w:val="28"/>
                       </w:rPr>
-                      <w:t xml:space="preserve"> Coggins (</w:t>
+                      <w:t xml:space="preserve"> </w:t>
+                    </w:r>
+                    <w:r>
+                      <w:rPr>
+                        <w:color w:val="4472C4" w:themeColor="accent1"/>
+                        <w:sz w:val="28"/>
+                        <w:szCs w:val="28"/>
+                      </w:rPr>
+                      <w:t>Chris Coggins (</w:t>
                     </w:r>
                     <w:proofErr w:type="spellStart"/>
                     <w:r>
@@ -331,7 +337,7 @@
                     <w:docPart w:val="F034C620B7524BC38DA5A0A7E5B08289"/>
                   </w:placeholder>
                   <w:dataBinding w:prefixMappings="xmlns:ns0='http://schemas.microsoft.com/office/2006/coverPageProps'" w:xpath="/ns0:CoverPageProperties[1]/ns0:PublishDate[1]" w:storeItemID="{55AF091B-3C7A-41E3-B477-F2FDAA23CFDA}"/>
-                  <w:date w:fullDate="2022-12-16T00:00:00Z">
+                  <w:date w:fullDate="2022-12-17T00:00:00Z">
                     <w:dateFormat w:val="M-d-yyyy"/>
                     <w:lid w:val="en-US"/>
                     <w:storeMappedDataAs w:val="dateTime"/>
@@ -354,7 +360,7 @@
                         <w:sz w:val="28"/>
                         <w:szCs w:val="28"/>
                       </w:rPr>
-                      <w:t>12-16-2022</w:t>
+                      <w:t>12-17-2022</w:t>
                     </w:r>
                   </w:p>
                 </w:sdtContent>
@@ -403,28 +409,7 @@
         <w:t xml:space="preserve"> </w:t>
       </w:r>
       <w:r>
-        <w:t>Our goal was to create a f</w:t>
-      </w:r>
-      <w:r>
-        <w:t>irst</w:t>
-      </w:r>
-      <w:r>
-        <w:t>-p</w:t>
-      </w:r>
-      <w:r>
-        <w:t xml:space="preserve">erson </w:t>
-      </w:r>
-      <w:r>
-        <w:t>m</w:t>
-      </w:r>
-      <w:r>
-        <w:t>aze/</w:t>
-      </w:r>
-      <w:r>
-        <w:t>p</w:t>
-      </w:r>
-      <w:r>
-        <w:t xml:space="preserve">uzzle game with power ups (speed boosts, path tracking, puzzle tools, </w:t>
+        <w:t xml:space="preserve">Our goal was to create a first-person maze/puzzle game with power ups (speed boosts, path tracking, puzzle tools, </w:t>
       </w:r>
       <w:proofErr w:type="spellStart"/>
       <w:r>
@@ -447,7 +432,22 @@
     </w:p>
     <w:p>
       <w:r>
-        <w:t>Enemies: Will chase the player indefinitely. can be trapped behind doors.</w:t>
+        <w:t>Enemies: Will chase the player indefinitely. can be trapped behind doors</w:t>
+      </w:r>
+      <w:r>
+        <w:t>, will damage player on contact.</w:t>
+      </w:r>
+    </w:p>
+    <w:p>
+      <w:pPr>
+        <w:pStyle w:val="ListParagraph"/>
+        <w:numPr>
+          <w:ilvl w:val="0"/>
+          <w:numId w:val="11"/>
+        </w:numPr>
+      </w:pPr>
+      <w:r>
+        <w:t>Bug: only follow player when looked at directly, should follow if player is visible.</w:t>
       </w:r>
     </w:p>
     <w:p/>
@@ -743,12 +743,12 @@
     </w:p>
     <w:p>
       <w:r>
+        <w:lastRenderedPageBreak/>
         <w:t>Mike – Micle546, Chris – Coggs92</w:t>
       </w:r>
     </w:p>
     <w:p>
       <w:r>
-        <w:lastRenderedPageBreak/>
         <w:t xml:space="preserve">Project tasks categories:  </w:t>
       </w:r>
       <w:hyperlink r:id="rId10" w:history="1">
@@ -880,10 +880,10 @@
           <w:noProof/>
         </w:rPr>
         <w:drawing>
-          <wp:inline distT="0" distB="0" distL="0" distR="0" wp14:anchorId="0376D352" wp14:editId="131A2A15">
-            <wp:extent cx="5943600" cy="1604010"/>
+          <wp:inline distT="0" distB="0" distL="0" distR="0" wp14:anchorId="0376D352" wp14:editId="5380BF0A">
+            <wp:extent cx="5889924" cy="1604010"/>
             <wp:effectExtent l="0" t="0" r="0" b="0"/>
-            <wp:docPr id="9" name="Picture 9" descr="Graphical user interface, application&#10;&#10;Description automatically generated"/>
+            <wp:docPr id="9" name="Picture 9"/>
             <wp:cNvGraphicFramePr>
               <a:graphicFrameLocks xmlns:a="http://schemas.openxmlformats.org/drawingml/2006/main" noChangeAspect="1"/>
             </wp:cNvGraphicFramePr>
@@ -891,11 +891,17 @@
               <a:graphicData uri="http://schemas.openxmlformats.org/drawingml/2006/picture">
                 <pic:pic xmlns:pic="http://schemas.openxmlformats.org/drawingml/2006/picture">
                   <pic:nvPicPr>
-                    <pic:cNvPr id="9" name="Picture 9" descr="Graphical user interface, application&#10;&#10;Description automatically generated"/>
+                    <pic:cNvPr id="9" name="Picture 9"/>
                     <pic:cNvPicPr/>
                   </pic:nvPicPr>
                   <pic:blipFill>
-                    <a:blip r:embed="rId14"/>
+                    <a:blip r:embed="rId14">
+                      <a:extLst>
+                        <a:ext uri="{28A0092B-C50C-407E-A947-70E740481C1C}">
+                          <a14:useLocalDpi xmlns:a14="http://schemas.microsoft.com/office/drawing/2010/main" val="0"/>
+                        </a:ext>
+                      </a:extLst>
+                    </a:blip>
                     <a:stretch>
                       <a:fillRect/>
                     </a:stretch>
@@ -903,7 +909,7 @@
                   <pic:spPr>
                     <a:xfrm>
                       <a:off x="0" y="0"/>
-                      <a:ext cx="5943600" cy="1604010"/>
+                      <a:ext cx="5889924" cy="1604010"/>
                     </a:xfrm>
                     <a:prstGeom prst="rect">
                       <a:avLst/>
@@ -922,10 +928,10 @@
           <w:noProof/>
         </w:rPr>
         <w:drawing>
-          <wp:inline distT="0" distB="0" distL="0" distR="0" wp14:anchorId="62827CE8" wp14:editId="1346AEA9">
-            <wp:extent cx="5943600" cy="2115820"/>
-            <wp:effectExtent l="0" t="0" r="0" b="0"/>
-            <wp:docPr id="3" name="Picture 3" descr="Graphical user interface&#10;&#10;Description automatically generated"/>
+          <wp:inline distT="0" distB="0" distL="0" distR="0" wp14:anchorId="62827CE8" wp14:editId="57F1572A">
+            <wp:extent cx="5943600" cy="2125345"/>
+            <wp:effectExtent l="0" t="0" r="0" b="8255"/>
+            <wp:docPr id="3" name="Picture 3"/>
             <wp:cNvGraphicFramePr>
               <a:graphicFrameLocks xmlns:a="http://schemas.openxmlformats.org/drawingml/2006/main" noChangeAspect="1"/>
             </wp:cNvGraphicFramePr>
@@ -933,11 +939,17 @@
               <a:graphicData uri="http://schemas.openxmlformats.org/drawingml/2006/picture">
                 <pic:pic xmlns:pic="http://schemas.openxmlformats.org/drawingml/2006/picture">
                   <pic:nvPicPr>
-                    <pic:cNvPr id="3" name="Picture 3" descr="Graphical user interface&#10;&#10;Description automatically generated"/>
+                    <pic:cNvPr id="3" name="Picture 3"/>
                     <pic:cNvPicPr/>
                   </pic:nvPicPr>
                   <pic:blipFill>
-                    <a:blip r:embed="rId15"/>
+                    <a:blip r:embed="rId15">
+                      <a:extLst>
+                        <a:ext uri="{28A0092B-C50C-407E-A947-70E740481C1C}">
+                          <a14:useLocalDpi xmlns:a14="http://schemas.microsoft.com/office/drawing/2010/main" val="0"/>
+                        </a:ext>
+                      </a:extLst>
+                    </a:blip>
                     <a:stretch>
                       <a:fillRect/>
                     </a:stretch>
@@ -945,7 +957,7 @@
                   <pic:spPr>
                     <a:xfrm>
                       <a:off x="0" y="0"/>
-                      <a:ext cx="5943600" cy="2115820"/>
+                      <a:ext cx="5948313" cy="2127030"/>
                     </a:xfrm>
                     <a:prstGeom prst="rect">
                       <a:avLst/>
@@ -965,10 +977,10 @@
         </w:rPr>
         <w:lastRenderedPageBreak/>
         <w:drawing>
-          <wp:inline distT="0" distB="0" distL="0" distR="0" wp14:anchorId="1EBC73B4" wp14:editId="37104C92">
-            <wp:extent cx="5943600" cy="1174115"/>
-            <wp:effectExtent l="0" t="0" r="0" b="6985"/>
-            <wp:docPr id="8" name="Picture 8" descr="Graphical user interface, application&#10;&#10;Description automatically generated"/>
+          <wp:inline distT="0" distB="0" distL="0" distR="0" wp14:anchorId="1EBC73B4" wp14:editId="45E958FD">
+            <wp:extent cx="5943600" cy="777868"/>
+            <wp:effectExtent l="0" t="0" r="0" b="3810"/>
+            <wp:docPr id="8" name="Picture 8"/>
             <wp:cNvGraphicFramePr>
               <a:graphicFrameLocks xmlns:a="http://schemas.openxmlformats.org/drawingml/2006/main" noChangeAspect="1"/>
             </wp:cNvGraphicFramePr>
@@ -976,11 +988,17 @@
               <a:graphicData uri="http://schemas.openxmlformats.org/drawingml/2006/picture">
                 <pic:pic xmlns:pic="http://schemas.openxmlformats.org/drawingml/2006/picture">
                   <pic:nvPicPr>
-                    <pic:cNvPr id="8" name="Picture 8" descr="Graphical user interface, application&#10;&#10;Description automatically generated"/>
+                    <pic:cNvPr id="8" name="Picture 8"/>
                     <pic:cNvPicPr/>
                   </pic:nvPicPr>
                   <pic:blipFill>
-                    <a:blip r:embed="rId16"/>
+                    <a:blip r:embed="rId16">
+                      <a:extLst>
+                        <a:ext uri="{28A0092B-C50C-407E-A947-70E740481C1C}">
+                          <a14:useLocalDpi xmlns:a14="http://schemas.microsoft.com/office/drawing/2010/main" val="0"/>
+                        </a:ext>
+                      </a:extLst>
+                    </a:blip>
                     <a:stretch>
                       <a:fillRect/>
                     </a:stretch>
@@ -988,7 +1006,7 @@
                   <pic:spPr>
                     <a:xfrm>
                       <a:off x="0" y="0"/>
-                      <a:ext cx="5943600" cy="1174115"/>
+                      <a:ext cx="5943600" cy="777868"/>
                     </a:xfrm>
                     <a:prstGeom prst="rect">
                       <a:avLst/>
@@ -1472,6 +1490,119 @@
     </w:lvl>
   </w:abstractNum>
   <w:abstractNum w:abstractNumId="4" w15:restartNumberingAfterBreak="0">
+    <w:nsid w:val="3D0C2BBD"/>
+    <w:multiLevelType w:val="hybridMultilevel"/>
+    <w:tmpl w:val="2FDA296C"/>
+    <w:lvl w:ilvl="0" w:tplc="545A70CE">
+      <w:start w:val="1"/>
+      <w:numFmt w:val="bullet"/>
+      <w:lvlText w:val="-"/>
+      <w:lvlJc w:val="left"/>
+      <w:pPr>
+        <w:ind w:left="1080" w:hanging="360"/>
+      </w:pPr>
+      <w:rPr>
+        <w:rFonts w:ascii="Calibri" w:eastAsiaTheme="minorHAnsi" w:hAnsi="Calibri" w:cs="Calibri" w:hint="default"/>
+      </w:rPr>
+    </w:lvl>
+    <w:lvl w:ilvl="1" w:tplc="04090003" w:tentative="1">
+      <w:start w:val="1"/>
+      <w:numFmt w:val="bullet"/>
+      <w:lvlText w:val="o"/>
+      <w:lvlJc w:val="left"/>
+      <w:pPr>
+        <w:ind w:left="1800" w:hanging="360"/>
+      </w:pPr>
+      <w:rPr>
+        <w:rFonts w:ascii="Courier New" w:hAnsi="Courier New" w:cs="Courier New" w:hint="default"/>
+      </w:rPr>
+    </w:lvl>
+    <w:lvl w:ilvl="2" w:tplc="04090005" w:tentative="1">
+      <w:start w:val="1"/>
+      <w:numFmt w:val="bullet"/>
+      <w:lvlText w:val=""/>
+      <w:lvlJc w:val="left"/>
+      <w:pPr>
+        <w:ind w:left="2520" w:hanging="360"/>
+      </w:pPr>
+      <w:rPr>
+        <w:rFonts w:ascii="Wingdings" w:hAnsi="Wingdings" w:hint="default"/>
+      </w:rPr>
+    </w:lvl>
+    <w:lvl w:ilvl="3" w:tplc="04090001" w:tentative="1">
+      <w:start w:val="1"/>
+      <w:numFmt w:val="bullet"/>
+      <w:lvlText w:val=""/>
+      <w:lvlJc w:val="left"/>
+      <w:pPr>
+        <w:ind w:left="3240" w:hanging="360"/>
+      </w:pPr>
+      <w:rPr>
+        <w:rFonts w:ascii="Symbol" w:hAnsi="Symbol" w:hint="default"/>
+      </w:rPr>
+    </w:lvl>
+    <w:lvl w:ilvl="4" w:tplc="04090003" w:tentative="1">
+      <w:start w:val="1"/>
+      <w:numFmt w:val="bullet"/>
+      <w:lvlText w:val="o"/>
+      <w:lvlJc w:val="left"/>
+      <w:pPr>
+        <w:ind w:left="3960" w:hanging="360"/>
+      </w:pPr>
+      <w:rPr>
+        <w:rFonts w:ascii="Courier New" w:hAnsi="Courier New" w:cs="Courier New" w:hint="default"/>
+      </w:rPr>
+    </w:lvl>
+    <w:lvl w:ilvl="5" w:tplc="04090005" w:tentative="1">
+      <w:start w:val="1"/>
+      <w:numFmt w:val="bullet"/>
+      <w:lvlText w:val=""/>
+      <w:lvlJc w:val="left"/>
+      <w:pPr>
+        <w:ind w:left="4680" w:hanging="360"/>
+      </w:pPr>
+      <w:rPr>
+        <w:rFonts w:ascii="Wingdings" w:hAnsi="Wingdings" w:hint="default"/>
+      </w:rPr>
+    </w:lvl>
+    <w:lvl w:ilvl="6" w:tplc="04090001" w:tentative="1">
+      <w:start w:val="1"/>
+      <w:numFmt w:val="bullet"/>
+      <w:lvlText w:val=""/>
+      <w:lvlJc w:val="left"/>
+      <w:pPr>
+        <w:ind w:left="5400" w:hanging="360"/>
+      </w:pPr>
+      <w:rPr>
+        <w:rFonts w:ascii="Symbol" w:hAnsi="Symbol" w:hint="default"/>
+      </w:rPr>
+    </w:lvl>
+    <w:lvl w:ilvl="7" w:tplc="04090003" w:tentative="1">
+      <w:start w:val="1"/>
+      <w:numFmt w:val="bullet"/>
+      <w:lvlText w:val="o"/>
+      <w:lvlJc w:val="left"/>
+      <w:pPr>
+        <w:ind w:left="6120" w:hanging="360"/>
+      </w:pPr>
+      <w:rPr>
+        <w:rFonts w:ascii="Courier New" w:hAnsi="Courier New" w:cs="Courier New" w:hint="default"/>
+      </w:rPr>
+    </w:lvl>
+    <w:lvl w:ilvl="8" w:tplc="04090005" w:tentative="1">
+      <w:start w:val="1"/>
+      <w:numFmt w:val="bullet"/>
+      <w:lvlText w:val=""/>
+      <w:lvlJc w:val="left"/>
+      <w:pPr>
+        <w:ind w:left="6840" w:hanging="360"/>
+      </w:pPr>
+      <w:rPr>
+        <w:rFonts w:ascii="Wingdings" w:hAnsi="Wingdings" w:hint="default"/>
+      </w:rPr>
+    </w:lvl>
+  </w:abstractNum>
+  <w:abstractNum w:abstractNumId="5" w15:restartNumberingAfterBreak="0">
     <w:nsid w:val="56345103"/>
     <w:multiLevelType w:val="hybridMultilevel"/>
     <w:tmpl w:val="2E76C650"/>
@@ -1557,7 +1688,7 @@
       </w:pPr>
     </w:lvl>
   </w:abstractNum>
-  <w:abstractNum w:abstractNumId="5" w15:restartNumberingAfterBreak="0">
+  <w:abstractNum w:abstractNumId="6" w15:restartNumberingAfterBreak="0">
     <w:nsid w:val="5DD03745"/>
     <w:multiLevelType w:val="hybridMultilevel"/>
     <w:tmpl w:val="1E0E83A2"/>
@@ -1646,7 +1777,7 @@
       </w:pPr>
     </w:lvl>
   </w:abstractNum>
-  <w:abstractNum w:abstractNumId="6" w15:restartNumberingAfterBreak="0">
+  <w:abstractNum w:abstractNumId="7" w15:restartNumberingAfterBreak="0">
     <w:nsid w:val="635D332D"/>
     <w:multiLevelType w:val="hybridMultilevel"/>
     <w:tmpl w:val="1026E412"/>
@@ -1732,7 +1863,7 @@
       </w:pPr>
     </w:lvl>
   </w:abstractNum>
-  <w:abstractNum w:abstractNumId="7" w15:restartNumberingAfterBreak="0">
+  <w:abstractNum w:abstractNumId="8" w15:restartNumberingAfterBreak="0">
     <w:nsid w:val="65DB4DEC"/>
     <w:multiLevelType w:val="hybridMultilevel"/>
     <w:tmpl w:val="4F7CADB4"/>
@@ -1818,7 +1949,7 @@
       </w:pPr>
     </w:lvl>
   </w:abstractNum>
-  <w:abstractNum w:abstractNumId="8" w15:restartNumberingAfterBreak="0">
+  <w:abstractNum w:abstractNumId="9" w15:restartNumberingAfterBreak="0">
     <w:nsid w:val="71FF1885"/>
     <w:multiLevelType w:val="hybridMultilevel"/>
     <w:tmpl w:val="1E0E83A2"/>
@@ -1907,17 +2038,130 @@
       </w:pPr>
     </w:lvl>
   </w:abstractNum>
+  <w:abstractNum w:abstractNumId="10" w15:restartNumberingAfterBreak="0">
+    <w:nsid w:val="78E36A79"/>
+    <w:multiLevelType w:val="hybridMultilevel"/>
+    <w:tmpl w:val="F9A4C5C8"/>
+    <w:lvl w:ilvl="0" w:tplc="A0C88006">
+      <w:start w:val="1"/>
+      <w:numFmt w:val="bullet"/>
+      <w:lvlText w:val="-"/>
+      <w:lvlJc w:val="left"/>
+      <w:pPr>
+        <w:ind w:left="1080" w:hanging="360"/>
+      </w:pPr>
+      <w:rPr>
+        <w:rFonts w:ascii="Calibri" w:eastAsiaTheme="minorHAnsi" w:hAnsi="Calibri" w:cs="Calibri" w:hint="default"/>
+      </w:rPr>
+    </w:lvl>
+    <w:lvl w:ilvl="1" w:tplc="04090003" w:tentative="1">
+      <w:start w:val="1"/>
+      <w:numFmt w:val="bullet"/>
+      <w:lvlText w:val="o"/>
+      <w:lvlJc w:val="left"/>
+      <w:pPr>
+        <w:ind w:left="1800" w:hanging="360"/>
+      </w:pPr>
+      <w:rPr>
+        <w:rFonts w:ascii="Courier New" w:hAnsi="Courier New" w:cs="Courier New" w:hint="default"/>
+      </w:rPr>
+    </w:lvl>
+    <w:lvl w:ilvl="2" w:tplc="04090005" w:tentative="1">
+      <w:start w:val="1"/>
+      <w:numFmt w:val="bullet"/>
+      <w:lvlText w:val=""/>
+      <w:lvlJc w:val="left"/>
+      <w:pPr>
+        <w:ind w:left="2520" w:hanging="360"/>
+      </w:pPr>
+      <w:rPr>
+        <w:rFonts w:ascii="Wingdings" w:hAnsi="Wingdings" w:hint="default"/>
+      </w:rPr>
+    </w:lvl>
+    <w:lvl w:ilvl="3" w:tplc="04090001" w:tentative="1">
+      <w:start w:val="1"/>
+      <w:numFmt w:val="bullet"/>
+      <w:lvlText w:val=""/>
+      <w:lvlJc w:val="left"/>
+      <w:pPr>
+        <w:ind w:left="3240" w:hanging="360"/>
+      </w:pPr>
+      <w:rPr>
+        <w:rFonts w:ascii="Symbol" w:hAnsi="Symbol" w:hint="default"/>
+      </w:rPr>
+    </w:lvl>
+    <w:lvl w:ilvl="4" w:tplc="04090003" w:tentative="1">
+      <w:start w:val="1"/>
+      <w:numFmt w:val="bullet"/>
+      <w:lvlText w:val="o"/>
+      <w:lvlJc w:val="left"/>
+      <w:pPr>
+        <w:ind w:left="3960" w:hanging="360"/>
+      </w:pPr>
+      <w:rPr>
+        <w:rFonts w:ascii="Courier New" w:hAnsi="Courier New" w:cs="Courier New" w:hint="default"/>
+      </w:rPr>
+    </w:lvl>
+    <w:lvl w:ilvl="5" w:tplc="04090005" w:tentative="1">
+      <w:start w:val="1"/>
+      <w:numFmt w:val="bullet"/>
+      <w:lvlText w:val=""/>
+      <w:lvlJc w:val="left"/>
+      <w:pPr>
+        <w:ind w:left="4680" w:hanging="360"/>
+      </w:pPr>
+      <w:rPr>
+        <w:rFonts w:ascii="Wingdings" w:hAnsi="Wingdings" w:hint="default"/>
+      </w:rPr>
+    </w:lvl>
+    <w:lvl w:ilvl="6" w:tplc="04090001" w:tentative="1">
+      <w:start w:val="1"/>
+      <w:numFmt w:val="bullet"/>
+      <w:lvlText w:val=""/>
+      <w:lvlJc w:val="left"/>
+      <w:pPr>
+        <w:ind w:left="5400" w:hanging="360"/>
+      </w:pPr>
+      <w:rPr>
+        <w:rFonts w:ascii="Symbol" w:hAnsi="Symbol" w:hint="default"/>
+      </w:rPr>
+    </w:lvl>
+    <w:lvl w:ilvl="7" w:tplc="04090003" w:tentative="1">
+      <w:start w:val="1"/>
+      <w:numFmt w:val="bullet"/>
+      <w:lvlText w:val="o"/>
+      <w:lvlJc w:val="left"/>
+      <w:pPr>
+        <w:ind w:left="6120" w:hanging="360"/>
+      </w:pPr>
+      <w:rPr>
+        <w:rFonts w:ascii="Courier New" w:hAnsi="Courier New" w:cs="Courier New" w:hint="default"/>
+      </w:rPr>
+    </w:lvl>
+    <w:lvl w:ilvl="8" w:tplc="04090005" w:tentative="1">
+      <w:start w:val="1"/>
+      <w:numFmt w:val="bullet"/>
+      <w:lvlText w:val=""/>
+      <w:lvlJc w:val="left"/>
+      <w:pPr>
+        <w:ind w:left="6840" w:hanging="360"/>
+      </w:pPr>
+      <w:rPr>
+        <w:rFonts w:ascii="Wingdings" w:hAnsi="Wingdings" w:hint="default"/>
+      </w:rPr>
+    </w:lvl>
+  </w:abstractNum>
   <w:num w:numId="1" w16cid:durableId="1747192640">
-    <w:abstractNumId w:val="4"/>
+    <w:abstractNumId w:val="5"/>
   </w:num>
   <w:num w:numId="2" w16cid:durableId="58940466">
     <w:abstractNumId w:val="1"/>
   </w:num>
   <w:num w:numId="3" w16cid:durableId="339895636">
-    <w:abstractNumId w:val="8"/>
+    <w:abstractNumId w:val="9"/>
   </w:num>
   <w:num w:numId="4" w16cid:durableId="361711631">
-    <w:abstractNumId w:val="5"/>
+    <w:abstractNumId w:val="6"/>
   </w:num>
   <w:num w:numId="5" w16cid:durableId="869029091">
     <w:abstractNumId w:val="0"/>
@@ -1929,10 +2173,16 @@
     <w:abstractNumId w:val="2"/>
   </w:num>
   <w:num w:numId="8" w16cid:durableId="599064944">
+    <w:abstractNumId w:val="8"/>
+  </w:num>
+  <w:num w:numId="9" w16cid:durableId="661127390">
     <w:abstractNumId w:val="7"/>
   </w:num>
-  <w:num w:numId="9" w16cid:durableId="661127390">
-    <w:abstractNumId w:val="6"/>
+  <w:num w:numId="10" w16cid:durableId="694160569">
+    <w:abstractNumId w:val="10"/>
+  </w:num>
+  <w:num w:numId="11" w16cid:durableId="841966529">
+    <w:abstractNumId w:val="4"/>
   </w:num>
 </w:numbering>
 </file>
@@ -2716,6 +2966,27 @@
     <w:pitch w:val="variable"/>
     <w:sig w:usb0="E4002EFF" w:usb1="C000247B" w:usb2="00000009" w:usb3="00000000" w:csb0="000001FF" w:csb1="00000000"/>
   </w:font>
+  <w:font w:name="Courier New">
+    <w:panose1 w:val="02070309020205020404"/>
+    <w:charset w:val="00"/>
+    <w:family w:val="modern"/>
+    <w:pitch w:val="fixed"/>
+    <w:sig w:usb0="E0002EFF" w:usb1="C0007843" w:usb2="00000009" w:usb3="00000000" w:csb0="000001FF" w:csb1="00000000"/>
+  </w:font>
+  <w:font w:name="Wingdings">
+    <w:panose1 w:val="05000000000000000000"/>
+    <w:charset w:val="02"/>
+    <w:family w:val="auto"/>
+    <w:pitch w:val="variable"/>
+    <w:sig w:usb0="00000000" w:usb1="10000000" w:usb2="00000000" w:usb3="00000000" w:csb0="80000000" w:csb1="00000000"/>
+  </w:font>
+  <w:font w:name="Symbol">
+    <w:panose1 w:val="05050102010706020507"/>
+    <w:charset w:val="02"/>
+    <w:family w:val="roman"/>
+    <w:pitch w:val="variable"/>
+    <w:sig w:usb0="00000000" w:usb1="10000000" w:usb2="00000000" w:usb3="00000000" w:csb0="80000000" w:csb1="00000000"/>
+  </w:font>
   <w:font w:name="Calibri Light">
     <w:panose1 w:val="020F0302020204030204"/>
     <w:charset w:val="00"/>
@@ -2742,6 +3013,7 @@
   </w:compat>
   <w:rsids>
     <w:rsidRoot w:val="00E22D66"/>
+    <w:rsid w:val="000766E8"/>
     <w:rsid w:val="000805FB"/>
     <w:rsid w:val="0018193B"/>
     <w:rsid w:val="001C4340"/>
@@ -3528,7 +3800,7 @@
 
 <file path=customXml/item1.xml><?xml version="1.0" encoding="utf-8"?>
 <CoverPageProperties xmlns="http://schemas.microsoft.com/office/2006/coverPageProps">
-  <PublishDate>2022-12-16T00:00:00</PublishDate>
+  <PublishDate>2022-12-17T00:00:00</PublishDate>
   <Abstract/>
   <CompanyAddress/>
   <CompanyPhone/>
